--- a/paper/paper_draft_v2.docx
+++ b/paper/paper_draft_v2.docx
@@ -2652,6 +2652,13 @@
           <w:szCs w:val="22"/>
         </w:rPr>
         <w:t>dem_example_layout</w:t>
+      </w:r>
+      <w:r>
+        <w:rPr>
+          <w:sz w:val="22"/>
+          <w:szCs w:val="22"/>
+        </w:rPr>
+        <w:t>_v2</w:t>
       </w:r>
       <w:r>
         <w:rPr>

--- a/paper/paper_draft_v2.docx
+++ b/paper/paper_draft_v2.docx
@@ -602,7 +602,6 @@
         </w:rPr>
         <w:t>[</w:t>
       </w:r>
-      <w:proofErr w:type="spellStart"/>
       <w:r>
         <w:rPr>
           <w:sz w:val="22"/>
@@ -610,7 +609,6 @@
         </w:rPr>
         <w:t>PyPi</w:t>
       </w:r>
-      <w:proofErr w:type="spellEnd"/>
       <w:r>
         <w:rPr>
           <w:sz w:val="22"/>
@@ -1877,23 +1875,7 @@
           <w:sz w:val="22"/>
           <w:szCs w:val="22"/>
         </w:rPr>
-        <w:t xml:space="preserve">Increased penetration of variable, distributed resources </w:t>
-      </w:r>
-      <w:proofErr w:type="gramStart"/>
-      <w:r>
-        <w:rPr>
-          <w:sz w:val="22"/>
-          <w:szCs w:val="22"/>
-        </w:rPr>
-        <w:t>raises</w:t>
-      </w:r>
-      <w:proofErr w:type="gramEnd"/>
-      <w:r>
-        <w:rPr>
-          <w:sz w:val="22"/>
-          <w:szCs w:val="22"/>
-        </w:rPr>
-        <w:t xml:space="preserve"> the relevance of supply- and demand-side flexibility </w:t>
+        <w:t xml:space="preserve">Increased penetration of variable, distributed resources raises the relevance of supply- and demand-side flexibility </w:t>
       </w:r>
       <w:r>
         <w:rPr>
@@ -1996,7 +1978,21 @@
           <w:sz w:val="22"/>
           <w:szCs w:val="22"/>
         </w:rPr>
-        <w:t>Existing multi-energy system models have been applied extensively in case studies of local energy scenarios, but they typically target a single location. Each new application demands re-parametrisation and new data collection, including demand profiles, cost estimates, and technology characteristics.</w:t>
+        <w:t xml:space="preserve">Existing multi-energy system models have been applied extensively in case studies of local energy scenarios, but they typically target a single location. Each new application </w:t>
+      </w:r>
+      <w:r>
+        <w:rPr>
+          <w:sz w:val="22"/>
+          <w:szCs w:val="22"/>
+        </w:rPr>
+        <w:t>requires</w:t>
+      </w:r>
+      <w:r>
+        <w:rPr>
+          <w:sz w:val="22"/>
+          <w:szCs w:val="22"/>
+        </w:rPr>
+        <w:t xml:space="preserve"> reparametrisation and new data collection, including demand profiles, cost estimates, and technology characteristics.</w:t>
       </w:r>
       <w:r>
         <w:rPr>
@@ -2267,39 +2263,7 @@
           <w:sz w:val="22"/>
           <w:szCs w:val="22"/>
         </w:rPr>
-        <w:t xml:space="preserve"> An example system layout is shown in \</w:t>
-      </w:r>
-      <w:proofErr w:type="spellStart"/>
-      <w:r>
-        <w:rPr>
-          <w:sz w:val="22"/>
-          <w:szCs w:val="22"/>
-        </w:rPr>
-        <w:t>autoref</w:t>
-      </w:r>
-      <w:proofErr w:type="spellEnd"/>
-      <w:r>
-        <w:rPr>
-          <w:sz w:val="22"/>
-          <w:szCs w:val="22"/>
-        </w:rPr>
-        <w:t>{</w:t>
-      </w:r>
-      <w:proofErr w:type="spellStart"/>
-      <w:r>
-        <w:rPr>
-          <w:sz w:val="22"/>
-          <w:szCs w:val="22"/>
-        </w:rPr>
-        <w:t>fig:dem_layout</w:t>
-      </w:r>
-      <w:proofErr w:type="spellEnd"/>
-      <w:r>
-        <w:rPr>
-          <w:sz w:val="22"/>
-          <w:szCs w:val="22"/>
-        </w:rPr>
-        <w:t xml:space="preserve">}. DEM imposes no fixed limit on the number of buildings included, </w:t>
+        <w:t xml:space="preserve"> An example system layout is shown in \autoref{fig:dem_layout}. DEM imposes no fixed limit on the number of buildings included, </w:t>
       </w:r>
       <w:r>
         <w:rPr>
@@ -2391,7 +2355,6 @@
           <w:sz w:val="22"/>
           <w:szCs w:val="22"/>
         </w:rPr>
-        <w:lastRenderedPageBreak/>
         <w:t>The optimisation module</w:t>
       </w:r>
       <w:r>
@@ -2455,23 +2418,7 @@
           <w:sz w:val="22"/>
           <w:szCs w:val="22"/>
         </w:rPr>
-        <w:t xml:space="preserve"> the </w:t>
-      </w:r>
-      <w:proofErr w:type="spellStart"/>
-      <w:r>
-        <w:rPr>
-          <w:sz w:val="22"/>
-          <w:szCs w:val="22"/>
-        </w:rPr>
-        <w:t>Pyomo</w:t>
-      </w:r>
-      <w:proofErr w:type="spellEnd"/>
-      <w:r>
-        <w:rPr>
-          <w:sz w:val="22"/>
-          <w:szCs w:val="22"/>
-        </w:rPr>
-        <w:t xml:space="preserve"> optimisation programming environment [</w:t>
+        <w:t xml:space="preserve"> the Pyomo optimisation programming environment [</w:t>
       </w:r>
       <w:r>
         <w:rPr>
@@ -2512,7 +2459,6 @@
           <w:szCs w:val="22"/>
         </w:rPr>
       </w:pPr>
-      <w:proofErr w:type="gramStart"/>
       <w:r>
         <w:rPr>
           <w:sz w:val="22"/>
@@ -2520,7 +2466,6 @@
         </w:rPr>
         <w:t>![</w:t>
       </w:r>
-      <w:proofErr w:type="gramEnd"/>
       <w:r>
         <w:t xml:space="preserve"> </w:t>
       </w:r>
@@ -2599,31 +2544,7 @@
           <w:sz w:val="22"/>
           <w:szCs w:val="22"/>
         </w:rPr>
-        <w:t>\</w:t>
-      </w:r>
-      <w:proofErr w:type="gramStart"/>
-      <w:r>
-        <w:rPr>
-          <w:sz w:val="22"/>
-          <w:szCs w:val="22"/>
-        </w:rPr>
-        <w:t>label</w:t>
-      </w:r>
-      <w:proofErr w:type="gramEnd"/>
-      <w:r>
-        <w:rPr>
-          <w:sz w:val="22"/>
-          <w:szCs w:val="22"/>
-        </w:rPr>
-        <w:t>{</w:t>
-      </w:r>
-      <w:proofErr w:type="spellStart"/>
-      <w:r>
-        <w:rPr>
-          <w:sz w:val="22"/>
-          <w:szCs w:val="22"/>
-        </w:rPr>
-        <w:t>fig:</w:t>
+        <w:t>\label{fig:</w:t>
       </w:r>
       <w:r>
         <w:rPr>
@@ -2632,8 +2553,6 @@
         </w:rPr>
         <w:t>dem_layout</w:t>
       </w:r>
-      <w:proofErr w:type="spellEnd"/>
-      <w:proofErr w:type="gramStart"/>
       <w:r>
         <w:rPr>
           <w:sz w:val="22"/>
@@ -2641,11 +2560,9 @@
         </w:rPr>
         <w:t>}](</w:t>
       </w:r>
-      <w:proofErr w:type="gramEnd"/>
-      <w:r>
-        <w:t xml:space="preserve"> </w:t>
-      </w:r>
-      <w:proofErr w:type="gramStart"/>
+      <w:r>
+        <w:t xml:space="preserve"> </w:t>
+      </w:r>
       <w:r>
         <w:rPr>
           <w:sz w:val="22"/>
@@ -2686,25 +2603,8 @@
           <w:sz w:val="22"/>
           <w:szCs w:val="22"/>
         </w:rPr>
-        <w:t>{</w:t>
-      </w:r>
-      <w:proofErr w:type="gramEnd"/>
-      <w:r>
-        <w:rPr>
-          <w:sz w:val="22"/>
-          <w:szCs w:val="22"/>
-        </w:rPr>
-        <w:t xml:space="preserve"> width=100</w:t>
-      </w:r>
-      <w:proofErr w:type="gramStart"/>
-      <w:r>
-        <w:rPr>
-          <w:sz w:val="22"/>
-          <w:szCs w:val="22"/>
-        </w:rPr>
-        <w:t>% }</w:t>
-      </w:r>
-      <w:proofErr w:type="gramEnd"/>
+        <w:t>{ width=100% }</w:t>
+      </w:r>
     </w:p>
     <w:p>
       <w:pPr>
@@ -2973,67 +2873,7 @@
           <w:sz w:val="22"/>
           <w:szCs w:val="22"/>
         </w:rPr>
-        <w:t xml:space="preserve">Many open-source energy system modelling frameworks exist, such as e.g., SESMG [ref], EHTOS.FINE [ref], REHO [ref], CESAR-P [ref], </w:t>
-      </w:r>
-      <w:proofErr w:type="spellStart"/>
-      <w:r>
-        <w:rPr>
-          <w:bCs/>
-          <w:color w:val="EE0000"/>
-          <w:sz w:val="22"/>
-          <w:szCs w:val="22"/>
-        </w:rPr>
-        <w:t>EnergyPlus</w:t>
-      </w:r>
-      <w:proofErr w:type="spellEnd"/>
-      <w:r>
-        <w:rPr>
-          <w:bCs/>
-          <w:color w:val="EE0000"/>
-          <w:sz w:val="22"/>
-          <w:szCs w:val="22"/>
-        </w:rPr>
-        <w:t xml:space="preserve"> [ref], </w:t>
-      </w:r>
-      <w:proofErr w:type="spellStart"/>
-      <w:r>
-        <w:rPr>
-          <w:bCs/>
-          <w:color w:val="EE0000"/>
-          <w:sz w:val="22"/>
-          <w:szCs w:val="22"/>
-        </w:rPr>
-        <w:t>EnergyScope</w:t>
-      </w:r>
-      <w:proofErr w:type="spellEnd"/>
-      <w:r>
-        <w:rPr>
-          <w:bCs/>
-          <w:color w:val="EE0000"/>
-          <w:sz w:val="22"/>
-          <w:szCs w:val="22"/>
-        </w:rPr>
-        <w:t xml:space="preserve"> [ref] </w:t>
-      </w:r>
-      <w:proofErr w:type="gramStart"/>
-      <w:r>
-        <w:rPr>
-          <w:bCs/>
-          <w:color w:val="EE0000"/>
-          <w:sz w:val="22"/>
-          <w:szCs w:val="22"/>
-        </w:rPr>
-        <w:t>(..</w:t>
-      </w:r>
-      <w:proofErr w:type="gramEnd"/>
-      <w:r>
-        <w:rPr>
-          <w:bCs/>
-          <w:color w:val="EE0000"/>
-          <w:sz w:val="22"/>
-          <w:szCs w:val="22"/>
-        </w:rPr>
-        <w:t>find more). While these models provide valuable frameworks for evaluating multi-energy systems on various spatial and temporal scales, they require the modeller to provide input data such as demand profiles, cost information, or technology specifications.</w:t>
+        <w:t>Many open-source energy system modelling frameworks exist, such as e.g., SESMG [ref], EHTOS.FINE [ref], REHO [ref], CESAR-P [ref], EnergyPlus [ref], EnergyScope [ref] (..find more). While these models provide valuable frameworks for evaluating multi-energy systems on various spatial and temporal scales, they require the modeller to provide input data such as demand profiles, cost information, or technology specifications.</w:t>
       </w:r>
     </w:p>
     <w:p>

--- a/paper/paper_draft_v2.docx
+++ b/paper/paper_draft_v2.docx
@@ -1336,7 +1336,21 @@
           <w:sz w:val="22"/>
           <w:szCs w:val="22"/>
         </w:rPr>
-        <w:t xml:space="preserve"> parametris</w:t>
+        <w:t xml:space="preserve"> paramet</w:t>
+      </w:r>
+      <w:r>
+        <w:rPr>
+          <w:sz w:val="22"/>
+          <w:szCs w:val="22"/>
+        </w:rPr>
+        <w:t>e</w:t>
+      </w:r>
+      <w:r>
+        <w:rPr>
+          <w:sz w:val="22"/>
+          <w:szCs w:val="22"/>
+        </w:rPr>
+        <w:t>ris</w:t>
       </w:r>
       <w:r>
         <w:rPr>
@@ -1403,28 +1417,14 @@
           <w:sz w:val="22"/>
           <w:szCs w:val="22"/>
         </w:rPr>
-        <w:t xml:space="preserve">’s functionality is </w:t>
-      </w:r>
-      <w:r>
-        <w:rPr>
-          <w:sz w:val="22"/>
-          <w:szCs w:val="22"/>
-        </w:rPr>
-        <w:t>described</w:t>
-      </w:r>
-      <w:r>
-        <w:rPr>
-          <w:sz w:val="22"/>
-          <w:szCs w:val="22"/>
-        </w:rPr>
-        <w:t xml:space="preserve"> </w:t>
-      </w:r>
-      <w:r>
-        <w:rPr>
-          <w:sz w:val="22"/>
-          <w:szCs w:val="22"/>
-        </w:rPr>
-        <w:t>in the project's</w:t>
+        <w:t xml:space="preserve"> comes with </w:t>
+      </w:r>
+      <w:r>
+        <w:rPr>
+          <w:sz w:val="22"/>
+          <w:szCs w:val="22"/>
+        </w:rPr>
+        <w:t>a detailed</w:t>
       </w:r>
       <w:r>
         <w:rPr>
@@ -1467,13 +1467,6 @@
           <w:szCs w:val="22"/>
         </w:rPr>
         <w:t xml:space="preserve"> step-by-step instructions, </w:t>
-      </w:r>
-      <w:r>
-        <w:rPr>
-          <w:sz w:val="22"/>
-          <w:szCs w:val="22"/>
-        </w:rPr>
-        <w:t xml:space="preserve">detailed </w:t>
       </w:r>
       <w:r>
         <w:rPr>
@@ -1992,7 +1985,21 @@
           <w:sz w:val="22"/>
           <w:szCs w:val="22"/>
         </w:rPr>
-        <w:t xml:space="preserve"> reparametrisation and new data collection, including demand profiles, cost estimates, and technology characteristics.</w:t>
+        <w:t xml:space="preserve"> reparamet</w:t>
+      </w:r>
+      <w:r>
+        <w:rPr>
+          <w:sz w:val="22"/>
+          <w:szCs w:val="22"/>
+        </w:rPr>
+        <w:t>e</w:t>
+      </w:r>
+      <w:r>
+        <w:rPr>
+          <w:sz w:val="22"/>
+          <w:szCs w:val="22"/>
+        </w:rPr>
+        <w:t>risation and new data collection, including demand profiles, cost estimates, and technology characteristics.</w:t>
       </w:r>
       <w:r>
         <w:rPr>
@@ -2316,7 +2323,21 @@
           <w:sz w:val="22"/>
           <w:szCs w:val="22"/>
         </w:rPr>
-        <w:t>The workflow consists of: (1) input-data collection; (2) model parametrisation and configuration; (3) scenario generation; (4a) simulation; (4b) optimisation (optional); (</w:t>
+        <w:t>The workflow consists of: (1) input-data collection; (2) model paramet</w:t>
+      </w:r>
+      <w:r>
+        <w:rPr>
+          <w:sz w:val="22"/>
+          <w:szCs w:val="22"/>
+        </w:rPr>
+        <w:t>e</w:t>
+      </w:r>
+      <w:r>
+        <w:rPr>
+          <w:sz w:val="22"/>
+          <w:szCs w:val="22"/>
+        </w:rPr>
+        <w:t>risation and configuration; (3) scenario generation; (4a) simulation; (4b) optimisation (optional); (</w:t>
       </w:r>
       <w:r>
         <w:rPr>

--- a/paper/paper_draft_v2.docx
+++ b/paper/paper_draft_v2.docx
@@ -1868,7 +1868,23 @@
           <w:sz w:val="22"/>
           <w:szCs w:val="22"/>
         </w:rPr>
-        <w:t xml:space="preserve">Increased penetration of variable, distributed resources raises the relevance of supply- and demand-side flexibility </w:t>
+        <w:t xml:space="preserve">Increased penetration of variable, distributed resources </w:t>
+      </w:r>
+      <w:proofErr w:type="gramStart"/>
+      <w:r>
+        <w:rPr>
+          <w:sz w:val="22"/>
+          <w:szCs w:val="22"/>
+        </w:rPr>
+        <w:t>raises</w:t>
+      </w:r>
+      <w:proofErr w:type="gramEnd"/>
+      <w:r>
+        <w:rPr>
+          <w:sz w:val="22"/>
+          <w:szCs w:val="22"/>
+        </w:rPr>
+        <w:t xml:space="preserve"> the relevance of supply- and demand-side flexibility </w:t>
       </w:r>
       <w:r>
         <w:rPr>
@@ -2480,6 +2496,7 @@
           <w:szCs w:val="22"/>
         </w:rPr>
       </w:pPr>
+      <w:proofErr w:type="gramStart"/>
       <w:r>
         <w:rPr>
           <w:sz w:val="22"/>
@@ -2487,7 +2504,40 @@
         </w:rPr>
         <w:t>![</w:t>
       </w:r>
-      <w:r>
+      <w:proofErr w:type="gramEnd"/>
+      <w:r>
+        <w:rPr>
+          <w:sz w:val="22"/>
+          <w:szCs w:val="22"/>
+        </w:rPr>
+        <w:t>S</w:t>
+      </w:r>
+      <w:r>
+        <w:rPr>
+          <w:sz w:val="22"/>
+          <w:szCs w:val="22"/>
+        </w:rPr>
+        <w:t>chematic of a</w:t>
+      </w:r>
+      <w:r>
+        <w:rPr>
+          <w:sz w:val="22"/>
+          <w:szCs w:val="22"/>
+        </w:rPr>
+        <w:t>n exemplary</w:t>
+      </w:r>
+      <w:r>
+        <w:rPr>
+          <w:sz w:val="22"/>
+          <w:szCs w:val="22"/>
+        </w:rPr>
+        <w:t xml:space="preserve"> district energy system showing resources, generation, conversion, and storage technologies, and associated heat, electricity, and mobility demands. DEM supports</w:t>
+      </w:r>
+      <w:r>
+        <w:rPr>
+          <w:sz w:val="22"/>
+          <w:szCs w:val="22"/>
+        </w:rPr>
         <w:t xml:space="preserve"> </w:t>
       </w:r>
       <w:r>
@@ -2495,28 +2545,28 @@
           <w:sz w:val="22"/>
           <w:szCs w:val="22"/>
         </w:rPr>
-        <w:t>S</w:t>
-      </w:r>
-      <w:r>
-        <w:rPr>
-          <w:sz w:val="22"/>
-          <w:szCs w:val="22"/>
-        </w:rPr>
-        <w:t>chematic of a</w:t>
-      </w:r>
-      <w:r>
-        <w:rPr>
-          <w:sz w:val="22"/>
-          <w:szCs w:val="22"/>
-        </w:rPr>
-        <w:t>n exemplary</w:t>
-      </w:r>
-      <w:r>
-        <w:rPr>
-          <w:sz w:val="22"/>
-          <w:szCs w:val="22"/>
-        </w:rPr>
-        <w:t xml:space="preserve"> district energy system showing resources, generation, conversion, and storage technologies, and associated heat, electricity, and mobility demands. DEM supports</w:t>
+        <w:t>many more</w:t>
+      </w:r>
+      <w:r>
+        <w:rPr>
+          <w:sz w:val="22"/>
+          <w:szCs w:val="22"/>
+        </w:rPr>
+        <w:t xml:space="preserve"> technologies and scenarios than those illustrated here, as detailed in the </w:t>
+      </w:r>
+      <w:r>
+        <w:rPr>
+          <w:sz w:val="22"/>
+          <w:szCs w:val="22"/>
+        </w:rPr>
+        <w:t>[documentation](https://dem-documentation.readthedocs.io/en/latest/)</w:t>
+      </w:r>
+      <w:r>
+        <w:rPr>
+          <w:sz w:val="22"/>
+          <w:szCs w:val="22"/>
+        </w:rPr>
+        <w:t>.</w:t>
       </w:r>
       <w:r>
         <w:rPr>
@@ -2530,21 +2580,57 @@
           <w:sz w:val="22"/>
           <w:szCs w:val="22"/>
         </w:rPr>
-        <w:t>many more</w:t>
-      </w:r>
-      <w:r>
-        <w:rPr>
-          <w:sz w:val="22"/>
-          <w:szCs w:val="22"/>
-        </w:rPr>
-        <w:t xml:space="preserve"> technologies and scenarios than those illustrated here, as detailed in the </w:t>
-      </w:r>
-      <w:r>
-        <w:rPr>
-          <w:sz w:val="22"/>
-          <w:szCs w:val="22"/>
-        </w:rPr>
-        <w:t>[documentation](https://dem-documentation.readthedocs.io/en/latest/)</w:t>
+        <w:t>\</w:t>
+      </w:r>
+      <w:proofErr w:type="gramStart"/>
+      <w:r>
+        <w:rPr>
+          <w:sz w:val="22"/>
+          <w:szCs w:val="22"/>
+        </w:rPr>
+        <w:t>label</w:t>
+      </w:r>
+      <w:proofErr w:type="gramEnd"/>
+      <w:r>
+        <w:rPr>
+          <w:sz w:val="22"/>
+          <w:szCs w:val="22"/>
+        </w:rPr>
+        <w:t>{fig:</w:t>
+      </w:r>
+      <w:r>
+        <w:rPr>
+          <w:sz w:val="22"/>
+          <w:szCs w:val="22"/>
+        </w:rPr>
+        <w:t>dem_layout</w:t>
+      </w:r>
+      <w:proofErr w:type="gramStart"/>
+      <w:r>
+        <w:rPr>
+          <w:sz w:val="22"/>
+          <w:szCs w:val="22"/>
+        </w:rPr>
+        <w:t>}](</w:t>
+      </w:r>
+      <w:proofErr w:type="gramEnd"/>
+      <w:r>
+        <w:t xml:space="preserve"> </w:t>
+      </w:r>
+      <w:proofErr w:type="gramStart"/>
+      <w:r>
+        <w:rPr>
+          <w:sz w:val="22"/>
+          <w:szCs w:val="22"/>
+        </w:rPr>
+        <w:t>dem_example_layout</w:t>
+      </w:r>
+      <w:r>
+        <w:rPr>
+          <w:sz w:val="22"/>
+          <w:szCs w:val="22"/>
+        </w:rPr>
+        <w:t>_v2</w:t>
       </w:r>
       <w:r>
         <w:rPr>
@@ -2558,58 +2644,6 @@
           <w:sz w:val="22"/>
           <w:szCs w:val="22"/>
         </w:rPr>
-        <w:t xml:space="preserve"> </w:t>
-      </w:r>
-      <w:r>
-        <w:rPr>
-          <w:sz w:val="22"/>
-          <w:szCs w:val="22"/>
-        </w:rPr>
-        <w:t>\label{fig:</w:t>
-      </w:r>
-      <w:r>
-        <w:rPr>
-          <w:sz w:val="22"/>
-          <w:szCs w:val="22"/>
-        </w:rPr>
-        <w:t>dem_layout</w:t>
-      </w:r>
-      <w:r>
-        <w:rPr>
-          <w:sz w:val="22"/>
-          <w:szCs w:val="22"/>
-        </w:rPr>
-        <w:t>}](</w:t>
-      </w:r>
-      <w:r>
-        <w:t xml:space="preserve"> </w:t>
-      </w:r>
-      <w:r>
-        <w:rPr>
-          <w:sz w:val="22"/>
-          <w:szCs w:val="22"/>
-        </w:rPr>
-        <w:t>dem_example_layout</w:t>
-      </w:r>
-      <w:r>
-        <w:rPr>
-          <w:sz w:val="22"/>
-          <w:szCs w:val="22"/>
-        </w:rPr>
-        <w:t>_v2</w:t>
-      </w:r>
-      <w:r>
-        <w:rPr>
-          <w:sz w:val="22"/>
-          <w:szCs w:val="22"/>
-        </w:rPr>
-        <w:t>.</w:t>
-      </w:r>
-      <w:r>
-        <w:rPr>
-          <w:sz w:val="22"/>
-          <w:szCs w:val="22"/>
-        </w:rPr>
         <w:t>png</w:t>
       </w:r>
       <w:r>
@@ -2624,8 +2658,25 @@
           <w:sz w:val="22"/>
           <w:szCs w:val="22"/>
         </w:rPr>
-        <w:t>{ width=100% }</w:t>
-      </w:r>
+        <w:t>{</w:t>
+      </w:r>
+      <w:proofErr w:type="gramEnd"/>
+      <w:r>
+        <w:rPr>
+          <w:sz w:val="22"/>
+          <w:szCs w:val="22"/>
+        </w:rPr>
+        <w:t xml:space="preserve"> width=100</w:t>
+      </w:r>
+      <w:proofErr w:type="gramStart"/>
+      <w:r>
+        <w:rPr>
+          <w:sz w:val="22"/>
+          <w:szCs w:val="22"/>
+        </w:rPr>
+        <w:t>% }</w:t>
+      </w:r>
+      <w:proofErr w:type="gramEnd"/>
     </w:p>
     <w:p>
       <w:pPr>
@@ -2894,7 +2945,27 @@
           <w:sz w:val="22"/>
           <w:szCs w:val="22"/>
         </w:rPr>
-        <w:t>Many open-source energy system modelling frameworks exist, such as e.g., SESMG [ref], EHTOS.FINE [ref], REHO [ref], CESAR-P [ref], EnergyPlus [ref], EnergyScope [ref] (..find more). While these models provide valuable frameworks for evaluating multi-energy systems on various spatial and temporal scales, they require the modeller to provide input data such as demand profiles, cost information, or technology specifications.</w:t>
+        <w:t xml:space="preserve">Many open-source energy system modelling frameworks exist, such as e.g., SESMG [ref], EHTOS.FINE [ref], REHO [ref], CESAR-P [ref], EnergyPlus [ref], EnergyScope [ref] </w:t>
+      </w:r>
+      <w:proofErr w:type="gramStart"/>
+      <w:r>
+        <w:rPr>
+          <w:bCs/>
+          <w:color w:val="EE0000"/>
+          <w:sz w:val="22"/>
+          <w:szCs w:val="22"/>
+        </w:rPr>
+        <w:t>(..</w:t>
+      </w:r>
+      <w:proofErr w:type="gramEnd"/>
+      <w:r>
+        <w:rPr>
+          <w:bCs/>
+          <w:color w:val="EE0000"/>
+          <w:sz w:val="22"/>
+          <w:szCs w:val="22"/>
+        </w:rPr>
+        <w:t>find more). While these models provide valuable frameworks for evaluating multi-energy systems on various spatial and temporal scales, they require the modeller to provide input data such as demand profiles, cost information, or technology specifications.</w:t>
       </w:r>
     </w:p>
     <w:p>
